--- a/production/eb07/s05/2-page-docx/eb07-s05-0112.docx
+++ b/production/eb07/s05/2-page-docx/eb07-s05-0112.docx
@@ -4,18 +4,20 @@
   <w:body>
     <w:p>
       <w:pPr>
-        <w:pStyle w:val="Style2"/>
-        <w:keepNext w:val="0"/>
-        <w:keepLines w:val="0"/>
-        <w:widowControl w:val="0"/>
-        <w:shd w:val="clear" w:color="auto" w:fill="auto"/>
-        <w:bidi w:val="0"/>
-        <w:spacing w:before="0" w:after="0" w:line="202" w:lineRule="auto"/>
-        <w:ind w:left="0" w:right="0" w:firstLine="240"/>
-        <w:jc w:val="both"/>
-      </w:pPr>
-      <w:r>
-        <w:rPr>
+        <w:pStyle w:val="Style3"/>
+        <w:keepNext w:val="0"/>
+        <w:keepLines w:val="0"/>
+        <w:widowControl w:val="0"/>
+        <w:shd w:val="clear" w:color="auto" w:fill="auto"/>
+        <w:bidi w:val="0"/>
+        <w:spacing w:line="202" w:lineRule="auto"/>
+        <w:ind w:left="0" w:firstLine="360"/>
+        <w:jc w:val="left"/>
+      </w:pPr>
+      <w:r>
+        <w:rPr>
+          <w:rFonts w:ascii="Times New Roman" w:eastAsia="Times New Roman" w:hAnsi="Times New Roman" w:cs="Times New Roman"/>
+          <w:color w:val="000000"/>
           <w:spacing w:val="0"/>
           <w:w w:val="100"/>
           <w:position w:val="0"/>
@@ -26,8 +28,10 @@
       </w:r>
       <w:r>
         <w:rPr>
+          <w:rFonts w:ascii="Times New Roman" w:eastAsia="Times New Roman" w:hAnsi="Times New Roman" w:cs="Times New Roman"/>
           <w:i/>
           <w:iCs/>
+          <w:color w:val="000000"/>
           <w:spacing w:val="0"/>
           <w:w w:val="100"/>
           <w:position w:val="0"/>
@@ -38,6 +42,8 @@
       </w:r>
       <w:r>
         <w:rPr>
+          <w:rFonts w:ascii="Times New Roman" w:eastAsia="Times New Roman" w:hAnsi="Times New Roman" w:cs="Times New Roman"/>
+          <w:color w:val="000000"/>
           <w:spacing w:val="0"/>
           <w:w w:val="100"/>
           <w:position w:val="0"/>
@@ -48,7 +54,9 @@
       </w:r>
       <w:r>
         <w:rPr>
+          <w:rFonts w:ascii="Times New Roman" w:eastAsia="Times New Roman" w:hAnsi="Times New Roman" w:cs="Times New Roman"/>
           <w:smallCaps/>
+          <w:color w:val="000000"/>
           <w:spacing w:val="0"/>
           <w:w w:val="100"/>
           <w:position w:val="0"/>
@@ -59,6 +67,8 @@
       </w:r>
       <w:r>
         <w:rPr>
+          <w:rFonts w:ascii="Times New Roman" w:eastAsia="Times New Roman" w:hAnsi="Times New Roman" w:cs="Times New Roman"/>
+          <w:color w:val="000000"/>
           <w:spacing w:val="0"/>
           <w:w w:val="100"/>
           <w:position w:val="0"/>
@@ -70,18 +80,20 @@
     </w:p>
     <w:p>
       <w:pPr>
-        <w:pStyle w:val="Style2"/>
-        <w:keepNext w:val="0"/>
-        <w:keepLines w:val="0"/>
-        <w:widowControl w:val="0"/>
-        <w:shd w:val="clear" w:color="auto" w:fill="auto"/>
-        <w:bidi w:val="0"/>
-        <w:spacing w:before="0" w:after="0" w:line="202" w:lineRule="auto"/>
-        <w:ind w:left="0" w:right="0" w:firstLine="240"/>
-        <w:jc w:val="both"/>
-      </w:pPr>
-      <w:r>
-        <w:rPr>
+        <w:pStyle w:val="Style3"/>
+        <w:keepNext w:val="0"/>
+        <w:keepLines w:val="0"/>
+        <w:widowControl w:val="0"/>
+        <w:shd w:val="clear" w:color="auto" w:fill="auto"/>
+        <w:bidi w:val="0"/>
+        <w:spacing w:line="202" w:lineRule="auto"/>
+        <w:ind w:left="0" w:firstLine="360"/>
+        <w:jc w:val="left"/>
+      </w:pPr>
+      <w:r>
+        <w:rPr>
+          <w:rFonts w:ascii="Times New Roman" w:eastAsia="Times New Roman" w:hAnsi="Times New Roman" w:cs="Times New Roman"/>
+          <w:color w:val="000000"/>
           <w:spacing w:val="0"/>
           <w:w w:val="100"/>
           <w:position w:val="0"/>
@@ -92,6 +104,8 @@
       </w:r>
       <w:r>
         <w:rPr>
+          <w:rFonts w:ascii="Times New Roman" w:eastAsia="Times New Roman" w:hAnsi="Times New Roman" w:cs="Times New Roman"/>
+          <w:color w:val="000000"/>
           <w:spacing w:val="0"/>
           <w:w w:val="100"/>
           <w:position w:val="0"/>
@@ -102,8 +116,10 @@
       </w:r>
       <w:r>
         <w:rPr>
+          <w:rFonts w:ascii="Times New Roman" w:eastAsia="Times New Roman" w:hAnsi="Times New Roman" w:cs="Times New Roman"/>
           <w:i/>
           <w:iCs/>
+          <w:color w:val="000000"/>
           <w:spacing w:val="0"/>
           <w:w w:val="100"/>
           <w:position w:val="0"/>
@@ -114,8 +130,10 @@
       </w:r>
       <w:r>
         <w:rPr>
+          <w:rFonts w:ascii="Times New Roman" w:eastAsia="Times New Roman" w:hAnsi="Times New Roman" w:cs="Times New Roman"/>
           <w:i/>
           <w:iCs/>
+          <w:color w:val="000000"/>
           <w:spacing w:val="0"/>
           <w:w w:val="100"/>
           <w:position w:val="0"/>
@@ -126,6 +144,8 @@
       </w:r>
       <w:r>
         <w:rPr>
+          <w:rFonts w:ascii="Times New Roman" w:eastAsia="Times New Roman" w:hAnsi="Times New Roman" w:cs="Times New Roman"/>
+          <w:color w:val="000000"/>
           <w:spacing w:val="0"/>
           <w:w w:val="100"/>
           <w:position w:val="0"/>
@@ -136,6 +156,8 @@
       </w:r>
       <w:r>
         <w:rPr>
+          <w:rFonts w:ascii="Times New Roman" w:eastAsia="Times New Roman" w:hAnsi="Times New Roman" w:cs="Times New Roman"/>
+          <w:color w:val="000000"/>
           <w:spacing w:val="0"/>
           <w:w w:val="100"/>
           <w:position w:val="0"/>
@@ -147,18 +169,20 @@
     </w:p>
     <w:p>
       <w:pPr>
-        <w:pStyle w:val="Style2"/>
-        <w:keepNext w:val="0"/>
-        <w:keepLines w:val="0"/>
-        <w:widowControl w:val="0"/>
-        <w:shd w:val="clear" w:color="auto" w:fill="auto"/>
-        <w:bidi w:val="0"/>
-        <w:spacing w:before="0" w:after="0" w:line="202" w:lineRule="auto"/>
-        <w:ind w:left="0" w:right="0" w:firstLine="240"/>
-        <w:jc w:val="both"/>
-      </w:pPr>
-      <w:r>
-        <w:rPr>
+        <w:pStyle w:val="Style3"/>
+        <w:keepNext w:val="0"/>
+        <w:keepLines w:val="0"/>
+        <w:widowControl w:val="0"/>
+        <w:shd w:val="clear" w:color="auto" w:fill="auto"/>
+        <w:bidi w:val="0"/>
+        <w:spacing w:line="202" w:lineRule="auto"/>
+        <w:ind w:left="0" w:firstLine="360"/>
+        <w:jc w:val="left"/>
+      </w:pPr>
+      <w:r>
+        <w:rPr>
+          <w:rFonts w:ascii="Times New Roman" w:eastAsia="Times New Roman" w:hAnsi="Times New Roman" w:cs="Times New Roman"/>
+          <w:color w:val="000000"/>
           <w:spacing w:val="0"/>
           <w:w w:val="100"/>
           <w:position w:val="0"/>
@@ -170,18 +194,20 @@
     </w:p>
     <w:p>
       <w:pPr>
-        <w:pStyle w:val="Style2"/>
-        <w:keepNext w:val="0"/>
-        <w:keepLines w:val="0"/>
-        <w:widowControl w:val="0"/>
-        <w:shd w:val="clear" w:color="auto" w:fill="auto"/>
-        <w:bidi w:val="0"/>
-        <w:spacing w:before="0" w:after="0" w:line="202" w:lineRule="auto"/>
-        <w:ind w:left="0" w:right="0" w:firstLine="240"/>
-        <w:jc w:val="both"/>
-      </w:pPr>
-      <w:r>
-        <w:rPr>
+        <w:pStyle w:val="Style3"/>
+        <w:keepNext w:val="0"/>
+        <w:keepLines w:val="0"/>
+        <w:widowControl w:val="0"/>
+        <w:shd w:val="clear" w:color="auto" w:fill="auto"/>
+        <w:bidi w:val="0"/>
+        <w:spacing w:line="202" w:lineRule="auto"/>
+        <w:ind w:left="0" w:firstLine="360"/>
+        <w:jc w:val="left"/>
+      </w:pPr>
+      <w:r>
+        <w:rPr>
+          <w:rFonts w:ascii="Times New Roman" w:eastAsia="Times New Roman" w:hAnsi="Times New Roman" w:cs="Times New Roman"/>
+          <w:color w:val="000000"/>
           <w:spacing w:val="0"/>
           <w:w w:val="100"/>
           <w:position w:val="0"/>
@@ -192,6 +218,8 @@
       </w:r>
       <w:r>
         <w:rPr>
+          <w:rFonts w:ascii="Times New Roman" w:eastAsia="Times New Roman" w:hAnsi="Times New Roman" w:cs="Times New Roman"/>
+          <w:color w:val="000000"/>
           <w:spacing w:val="0"/>
           <w:w w:val="100"/>
           <w:position w:val="0"/>
@@ -202,8 +230,10 @@
       </w:r>
       <w:r>
         <w:rPr>
+          <w:rFonts w:ascii="Times New Roman" w:eastAsia="Times New Roman" w:hAnsi="Times New Roman" w:cs="Times New Roman"/>
           <w:i/>
           <w:iCs/>
+          <w:color w:val="000000"/>
           <w:spacing w:val="0"/>
           <w:w w:val="100"/>
           <w:position w:val="0"/>
@@ -214,6 +244,8 @@
       </w:r>
       <w:r>
         <w:rPr>
+          <w:rFonts w:ascii="Times New Roman" w:eastAsia="Times New Roman" w:hAnsi="Times New Roman" w:cs="Times New Roman"/>
+          <w:color w:val="000000"/>
           <w:spacing w:val="0"/>
           <w:w w:val="100"/>
           <w:position w:val="0"/>
@@ -229,18 +261,20 @@
     </w:p>
     <w:p>
       <w:pPr>
-        <w:pStyle w:val="Style2"/>
-        <w:keepNext w:val="0"/>
-        <w:keepLines w:val="0"/>
-        <w:widowControl w:val="0"/>
-        <w:shd w:val="clear" w:color="auto" w:fill="auto"/>
-        <w:bidi w:val="0"/>
-        <w:spacing w:before="0" w:after="0" w:line="202" w:lineRule="auto"/>
-        <w:ind w:left="0" w:right="0" w:firstLine="240"/>
-        <w:jc w:val="both"/>
-      </w:pPr>
-      <w:r>
-        <w:rPr>
+        <w:pStyle w:val="Style3"/>
+        <w:keepNext w:val="0"/>
+        <w:keepLines w:val="0"/>
+        <w:widowControl w:val="0"/>
+        <w:shd w:val="clear" w:color="auto" w:fill="auto"/>
+        <w:bidi w:val="0"/>
+        <w:spacing w:line="202" w:lineRule="auto"/>
+        <w:ind w:left="0" w:firstLine="360"/>
+        <w:jc w:val="left"/>
+      </w:pPr>
+      <w:r>
+        <w:rPr>
+          <w:rFonts w:ascii="Times New Roman" w:eastAsia="Times New Roman" w:hAnsi="Times New Roman" w:cs="Times New Roman"/>
+          <w:color w:val="000000"/>
           <w:spacing w:val="0"/>
           <w:w w:val="100"/>
           <w:position w:val="0"/>
@@ -251,8 +285,10 @@
       </w:r>
       <w:r>
         <w:rPr>
+          <w:rFonts w:ascii="Times New Roman" w:eastAsia="Times New Roman" w:hAnsi="Times New Roman" w:cs="Times New Roman"/>
           <w:i/>
           <w:iCs/>
+          <w:color w:val="000000"/>
           <w:spacing w:val="0"/>
           <w:w w:val="100"/>
           <w:position w:val="0"/>
@@ -263,6 +299,8 @@
       </w:r>
       <w:r>
         <w:rPr>
+          <w:rFonts w:ascii="Times New Roman" w:eastAsia="Times New Roman" w:hAnsi="Times New Roman" w:cs="Times New Roman"/>
+          <w:color w:val="000000"/>
           <w:spacing w:val="0"/>
           <w:w w:val="100"/>
           <w:position w:val="0"/>
@@ -273,6 +311,8 @@
       </w:r>
       <w:r>
         <w:rPr>
+          <w:rFonts w:ascii="Times New Roman" w:eastAsia="Times New Roman" w:hAnsi="Times New Roman" w:cs="Times New Roman"/>
+          <w:color w:val="000000"/>
           <w:spacing w:val="0"/>
           <w:w w:val="100"/>
           <w:position w:val="0"/>
@@ -283,6 +323,8 @@
       </w:r>
       <w:r>
         <w:rPr>
+          <w:rFonts w:ascii="Times New Roman" w:eastAsia="Times New Roman" w:hAnsi="Times New Roman" w:cs="Times New Roman"/>
+          <w:color w:val="000000"/>
           <w:spacing w:val="0"/>
           <w:w w:val="100"/>
           <w:position w:val="0"/>
@@ -294,19 +336,21 @@
     </w:p>
     <w:p>
       <w:pPr>
-        <w:pStyle w:val="Style2"/>
-        <w:keepNext w:val="0"/>
-        <w:keepLines w:val="0"/>
-        <w:widowControl w:val="0"/>
-        <w:shd w:val="clear" w:color="auto" w:fill="auto"/>
-        <w:bidi w:val="0"/>
-        <w:spacing w:before="0" w:after="0" w:line="202" w:lineRule="auto"/>
-        <w:ind w:left="0" w:right="0" w:firstLine="240"/>
-        <w:jc w:val="both"/>
-      </w:pPr>
-      <w:r>
-        <w:rPr>
+        <w:pStyle w:val="Style3"/>
+        <w:keepNext w:val="0"/>
+        <w:keepLines w:val="0"/>
+        <w:widowControl w:val="0"/>
+        <w:shd w:val="clear" w:color="auto" w:fill="auto"/>
+        <w:bidi w:val="0"/>
+        <w:spacing w:line="202" w:lineRule="auto"/>
+        <w:ind w:left="0" w:firstLine="360"/>
+        <w:jc w:val="left"/>
+      </w:pPr>
+      <w:r>
+        <w:rPr>
+          <w:rFonts w:ascii="Times New Roman" w:eastAsia="Times New Roman" w:hAnsi="Times New Roman" w:cs="Times New Roman"/>
           <w:smallCaps/>
+          <w:color w:val="000000"/>
           <w:spacing w:val="0"/>
           <w:w w:val="100"/>
           <w:position w:val="0"/>
@@ -317,7 +361,9 @@
       </w:r>
       <w:r>
         <w:rPr>
+          <w:rFonts w:ascii="Times New Roman" w:eastAsia="Times New Roman" w:hAnsi="Times New Roman" w:cs="Times New Roman"/>
           <w:smallCaps/>
+          <w:color w:val="000000"/>
           <w:spacing w:val="0"/>
           <w:w w:val="100"/>
           <w:position w:val="0"/>
@@ -328,6 +374,8 @@
       </w:r>
       <w:r>
         <w:rPr>
+          <w:rFonts w:ascii="Times New Roman" w:eastAsia="Times New Roman" w:hAnsi="Times New Roman" w:cs="Times New Roman"/>
+          <w:color w:val="000000"/>
           <w:spacing w:val="0"/>
           <w:w w:val="100"/>
           <w:position w:val="0"/>
@@ -340,8 +388,10 @@
       </w:r>
       <w:r>
         <w:rPr>
+          <w:rFonts w:ascii="Times New Roman" w:eastAsia="Times New Roman" w:hAnsi="Times New Roman" w:cs="Times New Roman"/>
           <w:i/>
           <w:iCs/>
+          <w:color w:val="000000"/>
           <w:spacing w:val="0"/>
           <w:w w:val="100"/>
           <w:position w:val="0"/>
@@ -352,6 +402,8 @@
       </w:r>
       <w:r>
         <w:rPr>
+          <w:rFonts w:ascii="Times New Roman" w:eastAsia="Times New Roman" w:hAnsi="Times New Roman" w:cs="Times New Roman"/>
+          <w:color w:val="000000"/>
           <w:spacing w:val="0"/>
           <w:w w:val="100"/>
           <w:position w:val="0"/>
@@ -363,18 +415,20 @@
     </w:p>
     <w:p>
       <w:pPr>
-        <w:pStyle w:val="Style2"/>
-        <w:keepNext w:val="0"/>
-        <w:keepLines w:val="0"/>
-        <w:widowControl w:val="0"/>
-        <w:shd w:val="clear" w:color="auto" w:fill="auto"/>
-        <w:bidi w:val="0"/>
-        <w:spacing w:before="0" w:after="0" w:line="202" w:lineRule="auto"/>
-        <w:ind w:left="0" w:right="0" w:firstLine="240"/>
-        <w:jc w:val="both"/>
-      </w:pPr>
-      <w:r>
-        <w:rPr>
+        <w:pStyle w:val="Style3"/>
+        <w:keepNext w:val="0"/>
+        <w:keepLines w:val="0"/>
+        <w:widowControl w:val="0"/>
+        <w:shd w:val="clear" w:color="auto" w:fill="auto"/>
+        <w:bidi w:val="0"/>
+        <w:spacing w:line="202" w:lineRule="auto"/>
+        <w:ind w:left="0" w:firstLine="360"/>
+        <w:jc w:val="left"/>
+      </w:pPr>
+      <w:r>
+        <w:rPr>
+          <w:rFonts w:ascii="Times New Roman" w:eastAsia="Times New Roman" w:hAnsi="Times New Roman" w:cs="Times New Roman"/>
+          <w:color w:val="000000"/>
           <w:spacing w:val="0"/>
           <w:w w:val="100"/>
           <w:position w:val="0"/>
@@ -385,6 +439,8 @@
       </w:r>
       <w:r>
         <w:rPr>
+          <w:rFonts w:ascii="Times New Roman" w:eastAsia="Times New Roman" w:hAnsi="Times New Roman" w:cs="Times New Roman"/>
+          <w:color w:val="000000"/>
           <w:spacing w:val="0"/>
           <w:w w:val="100"/>
           <w:position w:val="0"/>
@@ -395,8 +451,10 @@
       </w:r>
       <w:r>
         <w:rPr>
+          <w:rFonts w:ascii="Times New Roman" w:eastAsia="Times New Roman" w:hAnsi="Times New Roman" w:cs="Times New Roman"/>
           <w:i/>
           <w:iCs/>
+          <w:color w:val="000000"/>
           <w:spacing w:val="0"/>
           <w:w w:val="100"/>
           <w:position w:val="0"/>
@@ -407,6 +465,8 @@
       </w:r>
       <w:r>
         <w:rPr>
+          <w:rFonts w:ascii="Times New Roman" w:eastAsia="Times New Roman" w:hAnsi="Times New Roman" w:cs="Times New Roman"/>
+          <w:color w:val="000000"/>
           <w:spacing w:val="0"/>
           <w:w w:val="100"/>
           <w:position w:val="0"/>
@@ -421,6 +481,8 @@
       </w:r>
       <w:r>
         <w:rPr>
+          <w:rFonts w:ascii="Times New Roman" w:eastAsia="Times New Roman" w:hAnsi="Times New Roman" w:cs="Times New Roman"/>
+          <w:color w:val="000000"/>
           <w:spacing w:val="0"/>
           <w:w w:val="100"/>
           <w:position w:val="0"/>
@@ -431,6 +493,8 @@
       </w:r>
       <w:r>
         <w:rPr>
+          <w:rFonts w:ascii="Times New Roman" w:eastAsia="Times New Roman" w:hAnsi="Times New Roman" w:cs="Times New Roman"/>
+          <w:color w:val="000000"/>
           <w:spacing w:val="0"/>
           <w:w w:val="100"/>
           <w:position w:val="0"/>
@@ -442,18 +506,20 @@
     </w:p>
     <w:p>
       <w:pPr>
-        <w:pStyle w:val="Style2"/>
-        <w:keepNext w:val="0"/>
-        <w:keepLines w:val="0"/>
-        <w:widowControl w:val="0"/>
-        <w:shd w:val="clear" w:color="auto" w:fill="auto"/>
-        <w:bidi w:val="0"/>
-        <w:spacing w:before="0" w:after="0" w:line="202" w:lineRule="auto"/>
-        <w:ind w:left="0" w:right="0" w:firstLine="240"/>
-        <w:jc w:val="both"/>
-      </w:pPr>
-      <w:r>
-        <w:rPr>
+        <w:pStyle w:val="Style3"/>
+        <w:keepNext w:val="0"/>
+        <w:keepLines w:val="0"/>
+        <w:widowControl w:val="0"/>
+        <w:shd w:val="clear" w:color="auto" w:fill="auto"/>
+        <w:bidi w:val="0"/>
+        <w:spacing w:line="202" w:lineRule="auto"/>
+        <w:ind w:left="0" w:firstLine="360"/>
+        <w:jc w:val="left"/>
+      </w:pPr>
+      <w:r>
+        <w:rPr>
+          <w:rFonts w:ascii="Times New Roman" w:eastAsia="Times New Roman" w:hAnsi="Times New Roman" w:cs="Times New Roman"/>
+          <w:color w:val="000000"/>
           <w:spacing w:val="0"/>
           <w:w w:val="100"/>
           <w:position w:val="0"/>
@@ -464,7 +530,9 @@
       </w:r>
       <w:r>
         <w:rPr>
+          <w:rFonts w:ascii="Times New Roman" w:eastAsia="Times New Roman" w:hAnsi="Times New Roman" w:cs="Times New Roman"/>
           <w:smallCaps/>
+          <w:color w:val="000000"/>
           <w:spacing w:val="0"/>
           <w:w w:val="100"/>
           <w:position w:val="0"/>
@@ -475,6 +543,8 @@
       </w:r>
       <w:r>
         <w:rPr>
+          <w:rFonts w:ascii="Times New Roman" w:eastAsia="Times New Roman" w:hAnsi="Times New Roman" w:cs="Times New Roman"/>
+          <w:color w:val="000000"/>
           <w:spacing w:val="0"/>
           <w:w w:val="100"/>
           <w:position w:val="0"/>
@@ -488,18 +558,20 @@
     </w:p>
     <w:p>
       <w:pPr>
-        <w:pStyle w:val="Style2"/>
-        <w:keepNext w:val="0"/>
-        <w:keepLines w:val="0"/>
-        <w:widowControl w:val="0"/>
-        <w:shd w:val="clear" w:color="auto" w:fill="auto"/>
-        <w:bidi w:val="0"/>
-        <w:spacing w:before="0" w:after="0" w:line="202" w:lineRule="auto"/>
-        <w:ind w:left="0" w:right="0" w:firstLine="240"/>
-        <w:jc w:val="both"/>
-      </w:pPr>
-      <w:r>
-        <w:rPr>
+        <w:pStyle w:val="Style3"/>
+        <w:keepNext w:val="0"/>
+        <w:keepLines w:val="0"/>
+        <w:widowControl w:val="0"/>
+        <w:shd w:val="clear" w:color="auto" w:fill="auto"/>
+        <w:bidi w:val="0"/>
+        <w:spacing w:line="202" w:lineRule="auto"/>
+        <w:ind w:left="0" w:firstLine="360"/>
+        <w:jc w:val="left"/>
+      </w:pPr>
+      <w:r>
+        <w:rPr>
+          <w:rFonts w:ascii="Times New Roman" w:eastAsia="Times New Roman" w:hAnsi="Times New Roman" w:cs="Times New Roman"/>
+          <w:color w:val="000000"/>
           <w:spacing w:val="0"/>
           <w:w w:val="100"/>
           <w:position w:val="0"/>
@@ -510,7 +582,9 @@
       </w:r>
       <w:r>
         <w:rPr>
+          <w:rFonts w:ascii="Times New Roman" w:eastAsia="Times New Roman" w:hAnsi="Times New Roman" w:cs="Times New Roman"/>
           <w:smallCaps/>
+          <w:color w:val="000000"/>
           <w:spacing w:val="0"/>
           <w:w w:val="100"/>
           <w:position w:val="0"/>
@@ -521,6 +595,8 @@
       </w:r>
       <w:r>
         <w:rPr>
+          <w:rFonts w:ascii="Times New Roman" w:eastAsia="Times New Roman" w:hAnsi="Times New Roman" w:cs="Times New Roman"/>
+          <w:color w:val="000000"/>
           <w:spacing w:val="0"/>
           <w:w w:val="100"/>
           <w:position w:val="0"/>
@@ -536,18 +612,20 @@
     </w:p>
     <w:p>
       <w:pPr>
-        <w:pStyle w:val="Style2"/>
-        <w:keepNext w:val="0"/>
-        <w:keepLines w:val="0"/>
-        <w:widowControl w:val="0"/>
-        <w:shd w:val="clear" w:color="auto" w:fill="auto"/>
-        <w:bidi w:val="0"/>
-        <w:spacing w:before="0" w:after="0" w:line="202" w:lineRule="auto"/>
-        <w:ind w:left="0" w:right="0" w:firstLine="240"/>
-        <w:jc w:val="both"/>
-      </w:pPr>
-      <w:r>
-        <w:rPr>
+        <w:pStyle w:val="Style3"/>
+        <w:keepNext w:val="0"/>
+        <w:keepLines w:val="0"/>
+        <w:widowControl w:val="0"/>
+        <w:shd w:val="clear" w:color="auto" w:fill="auto"/>
+        <w:bidi w:val="0"/>
+        <w:spacing w:line="202" w:lineRule="auto"/>
+        <w:ind w:left="0" w:firstLine="360"/>
+        <w:jc w:val="left"/>
+      </w:pPr>
+      <w:r>
+        <w:rPr>
+          <w:rFonts w:ascii="Times New Roman" w:eastAsia="Times New Roman" w:hAnsi="Times New Roman" w:cs="Times New Roman"/>
+          <w:color w:val="000000"/>
           <w:spacing w:val="0"/>
           <w:w w:val="100"/>
           <w:position w:val="0"/>
@@ -559,18 +637,20 @@
     </w:p>
     <w:p>
       <w:pPr>
-        <w:pStyle w:val="Style2"/>
-        <w:keepNext w:val="0"/>
-        <w:keepLines w:val="0"/>
-        <w:widowControl w:val="0"/>
-        <w:shd w:val="clear" w:color="auto" w:fill="auto"/>
-        <w:bidi w:val="0"/>
-        <w:spacing w:before="0" w:after="0" w:line="202" w:lineRule="auto"/>
-        <w:ind w:left="0" w:right="0" w:firstLine="240"/>
-        <w:jc w:val="both"/>
-      </w:pPr>
-      <w:r>
-        <w:rPr>
+        <w:pStyle w:val="Style3"/>
+        <w:keepNext w:val="0"/>
+        <w:keepLines w:val="0"/>
+        <w:widowControl w:val="0"/>
+        <w:shd w:val="clear" w:color="auto" w:fill="auto"/>
+        <w:bidi w:val="0"/>
+        <w:spacing w:line="202" w:lineRule="auto"/>
+        <w:ind w:left="0" w:firstLine="360"/>
+        <w:jc w:val="left"/>
+      </w:pPr>
+      <w:r>
+        <w:rPr>
+          <w:rFonts w:ascii="Times New Roman" w:eastAsia="Times New Roman" w:hAnsi="Times New Roman" w:cs="Times New Roman"/>
+          <w:color w:val="000000"/>
           <w:spacing w:val="0"/>
           <w:w w:val="100"/>
           <w:position w:val="0"/>
@@ -581,7 +661,9 @@
       </w:r>
       <w:r>
         <w:rPr>
+          <w:rFonts w:ascii="Times New Roman" w:eastAsia="Times New Roman" w:hAnsi="Times New Roman" w:cs="Times New Roman"/>
           <w:smallCaps/>
+          <w:color w:val="000000"/>
           <w:spacing w:val="0"/>
           <w:w w:val="100"/>
           <w:position w:val="0"/>
@@ -592,6 +674,8 @@
       </w:r>
       <w:r>
         <w:rPr>
+          <w:rFonts w:ascii="Times New Roman" w:eastAsia="Times New Roman" w:hAnsi="Times New Roman" w:cs="Times New Roman"/>
+          <w:color w:val="000000"/>
           <w:spacing w:val="0"/>
           <w:w w:val="100"/>
           <w:position w:val="0"/>
@@ -602,8 +686,10 @@
       </w:r>
       <w:r>
         <w:rPr>
+          <w:rFonts w:ascii="Times New Roman" w:eastAsia="Times New Roman" w:hAnsi="Times New Roman" w:cs="Times New Roman"/>
           <w:i/>
           <w:iCs/>
+          <w:color w:val="000000"/>
           <w:spacing w:val="0"/>
           <w:w w:val="100"/>
           <w:position w:val="0"/>
@@ -614,6 +700,8 @@
       </w:r>
       <w:r>
         <w:rPr>
+          <w:rFonts w:ascii="Times New Roman" w:eastAsia="Times New Roman" w:hAnsi="Times New Roman" w:cs="Times New Roman"/>
+          <w:color w:val="000000"/>
           <w:spacing w:val="0"/>
           <w:w w:val="100"/>
           <w:position w:val="0"/>
@@ -625,18 +713,20 @@
     </w:p>
     <w:p>
       <w:pPr>
-        <w:pStyle w:val="Style2"/>
-        <w:keepNext w:val="0"/>
-        <w:keepLines w:val="0"/>
-        <w:widowControl w:val="0"/>
-        <w:shd w:val="clear" w:color="auto" w:fill="auto"/>
-        <w:bidi w:val="0"/>
-        <w:spacing w:before="0" w:after="0" w:line="202" w:lineRule="auto"/>
-        <w:ind w:left="0" w:right="0" w:firstLine="240"/>
-        <w:jc w:val="both"/>
-      </w:pPr>
-      <w:r>
-        <w:rPr>
+        <w:pStyle w:val="Style3"/>
+        <w:keepNext w:val="0"/>
+        <w:keepLines w:val="0"/>
+        <w:widowControl w:val="0"/>
+        <w:shd w:val="clear" w:color="auto" w:fill="auto"/>
+        <w:bidi w:val="0"/>
+        <w:spacing w:line="202" w:lineRule="auto"/>
+        <w:ind w:left="0" w:firstLine="360"/>
+        <w:jc w:val="left"/>
+      </w:pPr>
+      <w:r>
+        <w:rPr>
+          <w:rFonts w:ascii="Times New Roman" w:eastAsia="Times New Roman" w:hAnsi="Times New Roman" w:cs="Times New Roman"/>
+          <w:color w:val="000000"/>
           <w:spacing w:val="0"/>
           <w:w w:val="100"/>
           <w:position w:val="0"/>
@@ -647,7 +737,9 @@
       </w:r>
       <w:r>
         <w:rPr>
+          <w:rFonts w:ascii="Times New Roman" w:eastAsia="Times New Roman" w:hAnsi="Times New Roman" w:cs="Times New Roman"/>
           <w:smallCaps/>
+          <w:color w:val="000000"/>
           <w:spacing w:val="0"/>
           <w:w w:val="100"/>
           <w:position w:val="0"/>
@@ -658,6 +750,8 @@
       </w:r>
       <w:r>
         <w:rPr>
+          <w:rFonts w:ascii="Times New Roman" w:eastAsia="Times New Roman" w:hAnsi="Times New Roman" w:cs="Times New Roman"/>
+          <w:color w:val="000000"/>
           <w:spacing w:val="0"/>
           <w:w w:val="100"/>
           <w:position w:val="0"/>
@@ -673,18 +767,20 @@
     </w:p>
     <w:p>
       <w:pPr>
-        <w:pStyle w:val="Style2"/>
-        <w:keepNext w:val="0"/>
-        <w:keepLines w:val="0"/>
-        <w:widowControl w:val="0"/>
-        <w:shd w:val="clear" w:color="auto" w:fill="auto"/>
-        <w:bidi w:val="0"/>
-        <w:spacing w:before="0" w:after="0" w:line="202" w:lineRule="auto"/>
-        <w:ind w:left="0" w:right="0" w:firstLine="240"/>
-        <w:jc w:val="both"/>
-      </w:pPr>
-      <w:r>
-        <w:rPr>
+        <w:pStyle w:val="Style3"/>
+        <w:keepNext w:val="0"/>
+        <w:keepLines w:val="0"/>
+        <w:widowControl w:val="0"/>
+        <w:shd w:val="clear" w:color="auto" w:fill="auto"/>
+        <w:bidi w:val="0"/>
+        <w:spacing w:line="202" w:lineRule="auto"/>
+        <w:ind w:left="0" w:firstLine="360"/>
+        <w:jc w:val="left"/>
+      </w:pPr>
+      <w:r>
+        <w:rPr>
+          <w:rFonts w:ascii="Times New Roman" w:eastAsia="Times New Roman" w:hAnsi="Times New Roman" w:cs="Times New Roman"/>
+          <w:color w:val="000000"/>
           <w:spacing w:val="0"/>
           <w:w w:val="100"/>
           <w:position w:val="0"/>
@@ -695,8 +791,10 @@
       </w:r>
       <w:r>
         <w:rPr>
+          <w:rFonts w:ascii="Times New Roman" w:eastAsia="Times New Roman" w:hAnsi="Times New Roman" w:cs="Times New Roman"/>
           <w:i/>
           <w:iCs/>
+          <w:color w:val="000000"/>
           <w:spacing w:val="0"/>
           <w:w w:val="100"/>
           <w:position w:val="0"/>
@@ -707,6 +805,8 @@
       </w:r>
       <w:r>
         <w:rPr>
+          <w:rFonts w:ascii="Times New Roman" w:eastAsia="Times New Roman" w:hAnsi="Times New Roman" w:cs="Times New Roman"/>
+          <w:color w:val="000000"/>
           <w:spacing w:val="0"/>
           <w:w w:val="100"/>
           <w:position w:val="0"/>
@@ -717,8 +817,10 @@
       </w:r>
       <w:r>
         <w:rPr>
+          <w:rFonts w:ascii="Times New Roman" w:eastAsia="Times New Roman" w:hAnsi="Times New Roman" w:cs="Times New Roman"/>
           <w:i/>
           <w:iCs/>
+          <w:color w:val="000000"/>
           <w:spacing w:val="0"/>
           <w:w w:val="100"/>
           <w:position w:val="0"/>
@@ -729,6 +831,8 @@
       </w:r>
       <w:r>
         <w:rPr>
+          <w:rFonts w:ascii="Times New Roman" w:eastAsia="Times New Roman" w:hAnsi="Times New Roman" w:cs="Times New Roman"/>
+          <w:color w:val="000000"/>
           <w:spacing w:val="0"/>
           <w:w w:val="100"/>
           <w:position w:val="0"/>
@@ -739,6 +843,8 @@
       </w:r>
       <w:r>
         <w:rPr>
+          <w:rFonts w:ascii="Times New Roman" w:eastAsia="Times New Roman" w:hAnsi="Times New Roman" w:cs="Times New Roman"/>
+          <w:color w:val="000000"/>
           <w:spacing w:val="0"/>
           <w:w w:val="100"/>
           <w:position w:val="0"/>
@@ -749,8 +855,10 @@
       </w:r>
       <w:r>
         <w:rPr>
+          <w:rFonts w:ascii="Times New Roman" w:eastAsia="Times New Roman" w:hAnsi="Times New Roman" w:cs="Times New Roman"/>
           <w:i/>
           <w:iCs/>
+          <w:color w:val="000000"/>
           <w:spacing w:val="0"/>
           <w:w w:val="100"/>
           <w:position w:val="0"/>
@@ -761,6 +869,8 @@
       </w:r>
       <w:r>
         <w:rPr>
+          <w:rFonts w:ascii="Times New Roman" w:eastAsia="Times New Roman" w:hAnsi="Times New Roman" w:cs="Times New Roman"/>
+          <w:color w:val="000000"/>
           <w:spacing w:val="0"/>
           <w:w w:val="100"/>
           <w:position w:val="0"/>
@@ -772,18 +882,20 @@
     </w:p>
     <w:p>
       <w:pPr>
-        <w:pStyle w:val="Style2"/>
-        <w:keepNext w:val="0"/>
-        <w:keepLines w:val="0"/>
-        <w:widowControl w:val="0"/>
-        <w:shd w:val="clear" w:color="auto" w:fill="auto"/>
-        <w:bidi w:val="0"/>
-        <w:spacing w:before="0" w:after="0" w:line="202" w:lineRule="auto"/>
-        <w:ind w:left="0" w:right="0" w:firstLine="240"/>
-        <w:jc w:val="both"/>
-      </w:pPr>
-      <w:r>
-        <w:rPr>
+        <w:pStyle w:val="Style3"/>
+        <w:keepNext w:val="0"/>
+        <w:keepLines w:val="0"/>
+        <w:widowControl w:val="0"/>
+        <w:shd w:val="clear" w:color="auto" w:fill="auto"/>
+        <w:bidi w:val="0"/>
+        <w:spacing w:line="202" w:lineRule="auto"/>
+        <w:ind w:left="0" w:firstLine="360"/>
+        <w:jc w:val="left"/>
+      </w:pPr>
+      <w:r>
+        <w:rPr>
+          <w:rFonts w:ascii="Times New Roman" w:eastAsia="Times New Roman" w:hAnsi="Times New Roman" w:cs="Times New Roman"/>
+          <w:color w:val="000000"/>
           <w:spacing w:val="0"/>
           <w:w w:val="100"/>
           <w:position w:val="0"/>
@@ -794,6 +906,8 @@
       </w:r>
       <w:r>
         <w:rPr>
+          <w:rFonts w:ascii="Times New Roman" w:eastAsia="Times New Roman" w:hAnsi="Times New Roman" w:cs="Times New Roman"/>
+          <w:color w:val="000000"/>
           <w:spacing w:val="0"/>
           <w:w w:val="100"/>
           <w:position w:val="0"/>
@@ -804,6 +918,8 @@
       </w:r>
       <w:r>
         <w:rPr>
+          <w:rFonts w:ascii="Times New Roman" w:eastAsia="Times New Roman" w:hAnsi="Times New Roman" w:cs="Times New Roman"/>
+          <w:color w:val="000000"/>
           <w:spacing w:val="0"/>
           <w:w w:val="100"/>
           <w:position w:val="0"/>
@@ -817,18 +933,20 @@
     </w:p>
     <w:p>
       <w:pPr>
-        <w:pStyle w:val="Style2"/>
-        <w:keepNext w:val="0"/>
-        <w:keepLines w:val="0"/>
-        <w:widowControl w:val="0"/>
-        <w:shd w:val="clear" w:color="auto" w:fill="auto"/>
-        <w:bidi w:val="0"/>
-        <w:spacing w:before="0" w:after="0" w:line="202" w:lineRule="auto"/>
-        <w:ind w:left="0" w:right="0" w:firstLine="240"/>
-        <w:jc w:val="both"/>
-      </w:pPr>
-      <w:r>
-        <w:rPr>
+        <w:pStyle w:val="Style3"/>
+        <w:keepNext w:val="0"/>
+        <w:keepLines w:val="0"/>
+        <w:widowControl w:val="0"/>
+        <w:shd w:val="clear" w:color="auto" w:fill="auto"/>
+        <w:bidi w:val="0"/>
+        <w:spacing w:line="202" w:lineRule="auto"/>
+        <w:ind w:left="0" w:firstLine="360"/>
+        <w:jc w:val="left"/>
+      </w:pPr>
+      <w:r>
+        <w:rPr>
+          <w:rFonts w:ascii="Times New Roman" w:eastAsia="Times New Roman" w:hAnsi="Times New Roman" w:cs="Times New Roman"/>
+          <w:color w:val="000000"/>
           <w:spacing w:val="0"/>
           <w:w w:val="100"/>
           <w:position w:val="0"/>
@@ -841,6 +959,8 @@
       </w:r>
       <w:r>
         <w:rPr>
+          <w:rFonts w:ascii="Times New Roman" w:eastAsia="Times New Roman" w:hAnsi="Times New Roman" w:cs="Times New Roman"/>
+          <w:color w:val="000000"/>
           <w:spacing w:val="0"/>
           <w:w w:val="100"/>
           <w:position w:val="0"/>
@@ -852,18 +972,20 @@
     </w:p>
     <w:p>
       <w:pPr>
-        <w:pStyle w:val="Style2"/>
-        <w:keepNext w:val="0"/>
-        <w:keepLines w:val="0"/>
-        <w:widowControl w:val="0"/>
-        <w:shd w:val="clear" w:color="auto" w:fill="auto"/>
-        <w:bidi w:val="0"/>
-        <w:spacing w:before="0" w:after="0" w:line="199" w:lineRule="auto"/>
-        <w:ind w:left="0" w:right="0" w:firstLine="260"/>
-        <w:jc w:val="both"/>
-      </w:pPr>
-      <w:r>
-        <w:rPr>
+        <w:pStyle w:val="Style3"/>
+        <w:keepNext w:val="0"/>
+        <w:keepLines w:val="0"/>
+        <w:widowControl w:val="0"/>
+        <w:shd w:val="clear" w:color="auto" w:fill="auto"/>
+        <w:bidi w:val="0"/>
+        <w:spacing w:line="199" w:lineRule="auto"/>
+        <w:ind w:left="0" w:firstLine="360"/>
+        <w:jc w:val="left"/>
+      </w:pPr>
+      <w:r>
+        <w:rPr>
+          <w:rFonts w:ascii="Times New Roman" w:eastAsia="Times New Roman" w:hAnsi="Times New Roman" w:cs="Times New Roman"/>
+          <w:color w:val="000000"/>
           <w:spacing w:val="0"/>
           <w:w w:val="100"/>
           <w:position w:val="0"/>
@@ -874,8 +996,10 @@
       </w:r>
       <w:r>
         <w:rPr>
+          <w:rFonts w:ascii="Times New Roman" w:eastAsia="Times New Roman" w:hAnsi="Times New Roman" w:cs="Times New Roman"/>
           <w:i/>
           <w:iCs/>
+          <w:color w:val="000000"/>
           <w:spacing w:val="0"/>
           <w:w w:val="100"/>
           <w:position w:val="0"/>
@@ -886,6 +1010,8 @@
       </w:r>
       <w:r>
         <w:rPr>
+          <w:rFonts w:ascii="Times New Roman" w:eastAsia="Times New Roman" w:hAnsi="Times New Roman" w:cs="Times New Roman"/>
+          <w:color w:val="000000"/>
           <w:spacing w:val="0"/>
           <w:w w:val="100"/>
           <w:position w:val="0"/>
@@ -897,18 +1023,20 @@
     </w:p>
     <w:p>
       <w:pPr>
-        <w:pStyle w:val="Style2"/>
-        <w:keepNext w:val="0"/>
-        <w:keepLines w:val="0"/>
-        <w:widowControl w:val="0"/>
-        <w:shd w:val="clear" w:color="auto" w:fill="auto"/>
-        <w:bidi w:val="0"/>
-        <w:spacing w:before="0" w:after="0" w:line="199" w:lineRule="auto"/>
-        <w:ind w:left="0" w:right="0" w:firstLine="260"/>
-        <w:jc w:val="both"/>
-      </w:pPr>
-      <w:r>
-        <w:rPr>
+        <w:pStyle w:val="Style3"/>
+        <w:keepNext w:val="0"/>
+        <w:keepLines w:val="0"/>
+        <w:widowControl w:val="0"/>
+        <w:shd w:val="clear" w:color="auto" w:fill="auto"/>
+        <w:bidi w:val="0"/>
+        <w:spacing w:line="199" w:lineRule="auto"/>
+        <w:ind w:left="0" w:firstLine="360"/>
+        <w:jc w:val="left"/>
+      </w:pPr>
+      <w:r>
+        <w:rPr>
+          <w:rFonts w:ascii="Times New Roman" w:eastAsia="Times New Roman" w:hAnsi="Times New Roman" w:cs="Times New Roman"/>
+          <w:color w:val="000000"/>
           <w:spacing w:val="0"/>
           <w:w w:val="100"/>
           <w:position w:val="0"/>
@@ -919,7 +1047,9 @@
       </w:r>
       <w:r>
         <w:rPr>
+          <w:rFonts w:ascii="Times New Roman" w:eastAsia="Times New Roman" w:hAnsi="Times New Roman" w:cs="Times New Roman"/>
           <w:smallCaps/>
+          <w:color w:val="000000"/>
           <w:spacing w:val="0"/>
           <w:w w:val="100"/>
           <w:position w:val="0"/>
@@ -930,6 +1060,8 @@
       </w:r>
       <w:r>
         <w:rPr>
+          <w:rFonts w:ascii="Times New Roman" w:eastAsia="Times New Roman" w:hAnsi="Times New Roman" w:cs="Times New Roman"/>
+          <w:color w:val="000000"/>
           <w:spacing w:val="0"/>
           <w:w w:val="100"/>
           <w:position w:val="0"/>
@@ -950,6 +1082,8 @@
       </w:r>
       <w:r>
         <w:rPr>
+          <w:rFonts w:ascii="Times New Roman" w:eastAsia="Times New Roman" w:hAnsi="Times New Roman" w:cs="Times New Roman"/>
+          <w:color w:val="000000"/>
           <w:spacing w:val="0"/>
           <w:w w:val="100"/>
           <w:position w:val="0"/>
@@ -960,6 +1094,8 @@
       </w:r>
       <w:r>
         <w:rPr>
+          <w:rFonts w:ascii="Times New Roman" w:eastAsia="Times New Roman" w:hAnsi="Times New Roman" w:cs="Times New Roman"/>
+          <w:color w:val="000000"/>
           <w:spacing w:val="0"/>
           <w:w w:val="100"/>
           <w:position w:val="0"/>
@@ -973,18 +1109,20 @@
     </w:p>
     <w:p>
       <w:pPr>
-        <w:pStyle w:val="Style2"/>
-        <w:keepNext w:val="0"/>
-        <w:keepLines w:val="0"/>
-        <w:widowControl w:val="0"/>
-        <w:shd w:val="clear" w:color="auto" w:fill="auto"/>
-        <w:bidi w:val="0"/>
-        <w:spacing w:before="0" w:after="0" w:line="199" w:lineRule="auto"/>
-        <w:ind w:left="0" w:right="0" w:firstLine="260"/>
-        <w:jc w:val="both"/>
-      </w:pPr>
-      <w:r>
-        <w:rPr>
+        <w:pStyle w:val="Style3"/>
+        <w:keepNext w:val="0"/>
+        <w:keepLines w:val="0"/>
+        <w:widowControl w:val="0"/>
+        <w:shd w:val="clear" w:color="auto" w:fill="auto"/>
+        <w:bidi w:val="0"/>
+        <w:spacing w:line="199" w:lineRule="auto"/>
+        <w:ind w:left="0" w:firstLine="360"/>
+        <w:jc w:val="left"/>
+      </w:pPr>
+      <w:r>
+        <w:rPr>
+          <w:rFonts w:ascii="Times New Roman" w:eastAsia="Times New Roman" w:hAnsi="Times New Roman" w:cs="Times New Roman"/>
+          <w:color w:val="000000"/>
           <w:spacing w:val="0"/>
           <w:w w:val="100"/>
           <w:position w:val="0"/>
@@ -1000,18 +1138,20 @@
     </w:p>
     <w:p>
       <w:pPr>
-        <w:pStyle w:val="Style2"/>
-        <w:keepNext w:val="0"/>
-        <w:keepLines w:val="0"/>
-        <w:widowControl w:val="0"/>
-        <w:shd w:val="clear" w:color="auto" w:fill="auto"/>
-        <w:bidi w:val="0"/>
-        <w:spacing w:before="0" w:after="0" w:line="199" w:lineRule="auto"/>
-        <w:ind w:left="0" w:right="0" w:firstLine="260"/>
-        <w:jc w:val="both"/>
-      </w:pPr>
-      <w:r>
-        <w:rPr>
+        <w:pStyle w:val="Style3"/>
+        <w:keepNext w:val="0"/>
+        <w:keepLines w:val="0"/>
+        <w:widowControl w:val="0"/>
+        <w:shd w:val="clear" w:color="auto" w:fill="auto"/>
+        <w:bidi w:val="0"/>
+        <w:spacing w:line="199" w:lineRule="auto"/>
+        <w:ind w:left="0" w:firstLine="360"/>
+        <w:jc w:val="left"/>
+      </w:pPr>
+      <w:r>
+        <w:rPr>
+          <w:rFonts w:ascii="Times New Roman" w:eastAsia="Times New Roman" w:hAnsi="Times New Roman" w:cs="Times New Roman"/>
+          <w:color w:val="000000"/>
           <w:spacing w:val="0"/>
           <w:w w:val="100"/>
           <w:position w:val="0"/>
@@ -1027,18 +1167,20 @@
     </w:p>
     <w:p>
       <w:pPr>
-        <w:pStyle w:val="Style2"/>
-        <w:keepNext w:val="0"/>
-        <w:keepLines w:val="0"/>
-        <w:widowControl w:val="0"/>
-        <w:shd w:val="clear" w:color="auto" w:fill="auto"/>
-        <w:bidi w:val="0"/>
-        <w:spacing w:before="0" w:after="0" w:line="199" w:lineRule="auto"/>
-        <w:ind w:left="0" w:right="0" w:firstLine="260"/>
-        <w:jc w:val="both"/>
-      </w:pPr>
-      <w:r>
-        <w:rPr>
+        <w:pStyle w:val="Style3"/>
+        <w:keepNext w:val="0"/>
+        <w:keepLines w:val="0"/>
+        <w:widowControl w:val="0"/>
+        <w:shd w:val="clear" w:color="auto" w:fill="auto"/>
+        <w:bidi w:val="0"/>
+        <w:spacing w:line="199" w:lineRule="auto"/>
+        <w:ind w:left="0" w:firstLine="360"/>
+        <w:jc w:val="left"/>
+      </w:pPr>
+      <w:r>
+        <w:rPr>
+          <w:rFonts w:ascii="Times New Roman" w:eastAsia="Times New Roman" w:hAnsi="Times New Roman" w:cs="Times New Roman"/>
+          <w:color w:val="000000"/>
           <w:spacing w:val="0"/>
           <w:w w:val="100"/>
           <w:position w:val="0"/>
@@ -1052,18 +1194,20 @@
     </w:p>
     <w:p>
       <w:pPr>
-        <w:pStyle w:val="Style2"/>
-        <w:keepNext w:val="0"/>
-        <w:keepLines w:val="0"/>
-        <w:widowControl w:val="0"/>
-        <w:shd w:val="clear" w:color="auto" w:fill="auto"/>
-        <w:bidi w:val="0"/>
-        <w:spacing w:before="0" w:after="0" w:line="199" w:lineRule="auto"/>
-        <w:ind w:left="0" w:right="0" w:firstLine="260"/>
-        <w:jc w:val="both"/>
-      </w:pPr>
-      <w:r>
-        <w:rPr>
+        <w:pStyle w:val="Style3"/>
+        <w:keepNext w:val="0"/>
+        <w:keepLines w:val="0"/>
+        <w:widowControl w:val="0"/>
+        <w:shd w:val="clear" w:color="auto" w:fill="auto"/>
+        <w:bidi w:val="0"/>
+        <w:spacing w:line="199" w:lineRule="auto"/>
+        <w:ind w:left="0" w:firstLine="360"/>
+        <w:jc w:val="left"/>
+      </w:pPr>
+      <w:r>
+        <w:rPr>
+          <w:rFonts w:ascii="Times New Roman" w:eastAsia="Times New Roman" w:hAnsi="Times New Roman" w:cs="Times New Roman"/>
+          <w:color w:val="000000"/>
           <w:spacing w:val="0"/>
           <w:w w:val="100"/>
           <w:position w:val="0"/>
@@ -1074,8 +1218,10 @@
       </w:r>
       <w:r>
         <w:rPr>
+          <w:rFonts w:ascii="Times New Roman" w:eastAsia="Times New Roman" w:hAnsi="Times New Roman" w:cs="Times New Roman"/>
           <w:i/>
           <w:iCs/>
+          <w:color w:val="000000"/>
           <w:spacing w:val="0"/>
           <w:w w:val="100"/>
           <w:position w:val="0"/>
@@ -1087,18 +1233,20 @@
     </w:p>
     <w:p>
       <w:pPr>
-        <w:pStyle w:val="Style2"/>
-        <w:keepNext w:val="0"/>
-        <w:keepLines w:val="0"/>
-        <w:widowControl w:val="0"/>
-        <w:shd w:val="clear" w:color="auto" w:fill="auto"/>
-        <w:bidi w:val="0"/>
-        <w:spacing w:before="0" w:after="0" w:line="199" w:lineRule="auto"/>
-        <w:ind w:left="0" w:right="0" w:firstLine="260"/>
-        <w:jc w:val="both"/>
-      </w:pPr>
-      <w:r>
-        <w:rPr>
+        <w:pStyle w:val="Style3"/>
+        <w:keepNext w:val="0"/>
+        <w:keepLines w:val="0"/>
+        <w:widowControl w:val="0"/>
+        <w:shd w:val="clear" w:color="auto" w:fill="auto"/>
+        <w:bidi w:val="0"/>
+        <w:spacing w:line="199" w:lineRule="auto"/>
+        <w:ind w:left="0" w:firstLine="360"/>
+        <w:jc w:val="left"/>
+      </w:pPr>
+      <w:r>
+        <w:rPr>
+          <w:rFonts w:ascii="Times New Roman" w:eastAsia="Times New Roman" w:hAnsi="Times New Roman" w:cs="Times New Roman"/>
+          <w:color w:val="000000"/>
           <w:spacing w:val="0"/>
           <w:w w:val="100"/>
           <w:position w:val="0"/>
@@ -1114,18 +1262,20 @@
     </w:p>
     <w:p>
       <w:pPr>
-        <w:pStyle w:val="Style2"/>
-        <w:keepNext w:val="0"/>
-        <w:keepLines w:val="0"/>
-        <w:widowControl w:val="0"/>
-        <w:shd w:val="clear" w:color="auto" w:fill="auto"/>
-        <w:bidi w:val="0"/>
-        <w:spacing w:before="0" w:after="0" w:line="199" w:lineRule="auto"/>
-        <w:ind w:left="0" w:right="0" w:firstLine="260"/>
-        <w:jc w:val="both"/>
-      </w:pPr>
-      <w:r>
-        <w:rPr>
+        <w:pStyle w:val="Style3"/>
+        <w:keepNext w:val="0"/>
+        <w:keepLines w:val="0"/>
+        <w:widowControl w:val="0"/>
+        <w:shd w:val="clear" w:color="auto" w:fill="auto"/>
+        <w:bidi w:val="0"/>
+        <w:spacing w:line="199" w:lineRule="auto"/>
+        <w:ind w:left="0" w:firstLine="360"/>
+        <w:jc w:val="left"/>
+      </w:pPr>
+      <w:r>
+        <w:rPr>
+          <w:rFonts w:ascii="Times New Roman" w:eastAsia="Times New Roman" w:hAnsi="Times New Roman" w:cs="Times New Roman"/>
+          <w:color w:val="000000"/>
           <w:spacing w:val="0"/>
           <w:w w:val="100"/>
           <w:position w:val="0"/>
@@ -1144,9 +1294,8 @@
         <w:numRestart w:val="continuous"/>
       </w:footnotePr>
       <w:pgSz w:w="12240" w:h="15840"/>
-      <w:pgMar w:top="1499" w:left="1869" w:right="1792" w:bottom="1316" w:header="1071" w:footer="888" w:gutter="0"/>
-      <w:pgNumType w:start="112"/>
-      <w:cols w:num="2" w:space="100"/>
+      <w:pgMar w:top="1499" w:left="1869" w:right="1607" w:bottom="1316" w:header="0" w:footer="3" w:gutter="0"/>
+      <w:cols w:space="720"/>
       <w:noEndnote/>
       <w:rtlGutter w:val="0"/>
       <w:docGrid w:linePitch="360"/>
@@ -1180,7 +1329,7 @@
   <w:docDefaults>
     <w:rPrDefault>
       <w:rPr>
-        <w:rFonts w:ascii="Arial Unicode MS" w:eastAsia="Arial Unicode MS" w:hAnsi="Arial Unicode MS" w:cs="Arial Unicode MS"/>
+        <w:rFonts w:ascii="Times New Roman" w:eastAsia="Times New Roman" w:hAnsi="Times New Roman" w:cs="Times New Roman"/>
         <w:sz w:val="24"/>
         <w:szCs w:val="24"/>
         <w:lang w:val="en-US" w:eastAsia="en-US" w:bidi="en-US"/>
@@ -1212,7 +1361,7 @@
       <w:jc w:val="left"/>
     </w:pPr>
     <w:rPr>
-      <w:rFonts w:ascii="Arial Unicode MS" w:eastAsia="Arial Unicode MS" w:hAnsi="Arial Unicode MS" w:cs="Arial Unicode MS"/>
+      <w:rFonts w:ascii="Times New Roman" w:eastAsia="Times New Roman" w:hAnsi="Times New Roman" w:cs="Times New Roman"/>
       <w:color w:val="000000"/>
       <w:spacing w:val="0"/>
       <w:w w:val="100"/>
@@ -1226,7 +1375,7 @@
   <w:style w:type="character" w:default="1" w:styleId="DefaultParagraphFont">
     <w:name w:val="Default Paragraph Font"/>
     <w:rPr>
-      <w:rFonts w:ascii="Arial Unicode MS" w:eastAsia="Arial Unicode MS" w:hAnsi="Arial Unicode MS" w:cs="Arial Unicode MS"/>
+      <w:rFonts w:ascii="Times New Roman" w:eastAsia="Times New Roman" w:hAnsi="Times New Roman" w:cs="Times New Roman"/>
       <w:color w:val="000000"/>
       <w:spacing w:val="0"/>
       <w:w w:val="100"/>
@@ -1237,28 +1386,34 @@
       <w:lang w:val="en-US" w:eastAsia="en-US" w:bidi="en-US"/>
     </w:rPr>
   </w:style>
-  <w:style w:type="character" w:customStyle="1" w:styleId="CharStyle3">
+  <w:style w:type="character" w:styleId="Hyperlink">
+    <w:name w:val="Hyperlink"/>
+    <w:basedOn w:val="DefaultParagraphFont"/>
+    <w:rPr>
+      <w:color w:val="0066CC"/>
+      <w:u w:val="single"/>
+    </w:rPr>
+  </w:style>
+  <w:style w:type="character" w:customStyle="1" w:styleId="CharStyle4">
     <w:name w:val="Body text_"/>
     <w:basedOn w:val="DefaultParagraphFont"/>
-    <w:link w:val="Style2"/>
+    <w:link w:val="Style3"/>
     <w:rPr>
-      <w:rFonts w:ascii="Times New Roman" w:eastAsia="Times New Roman" w:hAnsi="Times New Roman" w:cs="Times New Roman"/>
       <w:b w:val="0"/>
       <w:bCs w:val="0"/>
       <w:i w:val="0"/>
       <w:iCs w:val="0"/>
       <w:smallCaps w:val="0"/>
       <w:strike w:val="0"/>
-      <w:color w:val="5B4E3A"/>
       <w:sz w:val="18"/>
       <w:szCs w:val="18"/>
       <w:u w:val="none"/>
     </w:rPr>
   </w:style>
-  <w:style w:type="paragraph" w:styleId="Style2">
+  <w:style w:type="paragraph" w:styleId="Style3">
     <w:name w:val="Body text"/>
     <w:basedOn w:val="Normal"/>
-    <w:link w:val="CharStyle3"/>
+    <w:link w:val="CharStyle4"/>
     <w:qFormat/>
     <w:pPr>
       <w:widowControl w:val="0"/>
@@ -1266,14 +1421,12 @@
       <w:ind w:firstLine="220"/>
     </w:pPr>
     <w:rPr>
-      <w:rFonts w:ascii="Times New Roman" w:eastAsia="Times New Roman" w:hAnsi="Times New Roman" w:cs="Times New Roman"/>
       <w:b w:val="0"/>
       <w:bCs w:val="0"/>
       <w:i w:val="0"/>
       <w:iCs w:val="0"/>
       <w:smallCaps w:val="0"/>
       <w:strike w:val="0"/>
-      <w:color w:val="5B4E3A"/>
       <w:sz w:val="18"/>
       <w:szCs w:val="18"/>
       <w:u w:val="none"/>
